--- a/Internship_report.docx
+++ b/Internship_report.docx
@@ -2866,17 +2866,7 @@
           <w:szCs w:val="40"/>
           <w:lang w:val="en-US"/>
         </w:rPr>
-        <w:t xml:space="preserve">1.1 </w:t>
-      </w:r>
-      <w:r>
-        <w:rPr>
-          <w:rFonts w:ascii="Times New Roman" w:hAnsi="Times New Roman" w:cs="Times New Roman"/>
-          <w:color w:val="auto"/>
-          <w:sz w:val="40"/>
-          <w:szCs w:val="40"/>
-          <w:lang w:val="en-US"/>
-        </w:rPr>
-        <w:t>–</w:t>
+        <w:t>1.1 –</w:t>
       </w:r>
       <w:r>
         <w:rPr>
@@ -3571,17 +3561,7 @@
           <w:szCs w:val="40"/>
           <w:lang w:val="en-US"/>
         </w:rPr>
-        <w:t xml:space="preserve"> </w:t>
-      </w:r>
-      <w:r>
-        <w:rPr>
-          <w:rFonts w:ascii="Times New Roman" w:hAnsi="Times New Roman" w:cs="Times New Roman"/>
-          <w:color w:val="auto"/>
-          <w:sz w:val="40"/>
-          <w:szCs w:val="40"/>
-          <w:lang w:val="en-US"/>
-        </w:rPr>
-        <w:t>–</w:t>
+        <w:t xml:space="preserve"> –</w:t>
       </w:r>
       <w:r>
         <w:rPr>
@@ -5978,17 +5958,428 @@
         </w:rPr>
         <w:tab/>
       </w:r>
-    </w:p>
-    <w:p>
-      <w:pPr>
-        <w:jc w:val="both"/>
-        <w:rPr>
-          <w:rFonts w:ascii="Times New Roman" w:hAnsi="Times New Roman" w:cs="Times New Roman"/>
-          <w:sz w:val="24"/>
-          <w:szCs w:val="24"/>
-          <w:lang w:val="en-US"/>
-        </w:rPr>
-      </w:pPr>
+      <w:r>
+        <w:rPr>
+          <w:rFonts w:ascii="Times New Roman" w:hAnsi="Times New Roman" w:cs="Times New Roman"/>
+          <w:sz w:val="24"/>
+          <w:szCs w:val="24"/>
+          <w:lang w:val="en-US"/>
+        </w:rPr>
+        <w:t xml:space="preserve">Before implementing the main functions that will build our system, I needed a class that contains other existing classes (such as libraries). To do so, I created a new module in the Ophidian folder named “design” and a Design.cpp and </w:t>
+      </w:r>
+      <w:proofErr w:type="spellStart"/>
+      <w:r>
+        <w:rPr>
+          <w:rFonts w:ascii="Times New Roman" w:hAnsi="Times New Roman" w:cs="Times New Roman"/>
+          <w:sz w:val="24"/>
+          <w:szCs w:val="24"/>
+          <w:lang w:val="en-US"/>
+        </w:rPr>
+        <w:t>Design.h</w:t>
+      </w:r>
+      <w:proofErr w:type="spellEnd"/>
+      <w:r>
+        <w:rPr>
+          <w:rFonts w:ascii="Times New Roman" w:hAnsi="Times New Roman" w:cs="Times New Roman"/>
+          <w:sz w:val="24"/>
+          <w:szCs w:val="24"/>
+          <w:lang w:val="en-US"/>
+        </w:rPr>
+        <w:t xml:space="preserve"> inside of it. Here are the classes that are needed:</w:t>
+      </w:r>
+    </w:p>
+    <w:p>
+      <w:pPr>
+        <w:jc w:val="both"/>
+        <w:rPr>
+          <w:rFonts w:ascii="Times New Roman" w:hAnsi="Times New Roman" w:cs="Times New Roman"/>
+          <w:sz w:val="24"/>
+          <w:szCs w:val="24"/>
+          <w:lang w:val="en-US"/>
+        </w:rPr>
+      </w:pPr>
+      <w:r>
+        <w:rPr>
+          <w:rFonts w:ascii="Times New Roman" w:hAnsi="Times New Roman" w:cs="Times New Roman"/>
+          <w:sz w:val="24"/>
+          <w:szCs w:val="24"/>
+          <w:lang w:val="en-US"/>
+        </w:rPr>
+        <w:t xml:space="preserve">• </w:t>
+      </w:r>
+      <w:proofErr w:type="spellStart"/>
+      <w:r>
+        <w:rPr>
+          <w:rFonts w:ascii="Times New Roman" w:hAnsi="Times New Roman" w:cs="Times New Roman"/>
+          <w:b/>
+          <w:sz w:val="24"/>
+          <w:szCs w:val="24"/>
+          <w:lang w:val="en-US"/>
+        </w:rPr>
+        <w:t>Netlist</w:t>
+      </w:r>
+      <w:proofErr w:type="spellEnd"/>
+      <w:r>
+        <w:rPr>
+          <w:rFonts w:ascii="Times New Roman" w:hAnsi="Times New Roman" w:cs="Times New Roman"/>
+          <w:sz w:val="24"/>
+          <w:szCs w:val="24"/>
+          <w:lang w:val="en-US"/>
+        </w:rPr>
+        <w:t>: Defines a super-</w:t>
+      </w:r>
+      <w:proofErr w:type="spellStart"/>
+      <w:r>
+        <w:rPr>
+          <w:rFonts w:ascii="Times New Roman" w:hAnsi="Times New Roman" w:cs="Times New Roman"/>
+          <w:sz w:val="24"/>
+          <w:szCs w:val="24"/>
+          <w:lang w:val="en-US"/>
+        </w:rPr>
+        <w:t>hypergraph</w:t>
+      </w:r>
+      <w:proofErr w:type="spellEnd"/>
+      <w:r>
+        <w:rPr>
+          <w:rFonts w:ascii="Times New Roman" w:hAnsi="Times New Roman" w:cs="Times New Roman"/>
+          <w:sz w:val="24"/>
+          <w:szCs w:val="24"/>
+          <w:lang w:val="en-US"/>
+        </w:rPr>
+        <w:t xml:space="preserve"> of cells (</w:t>
+      </w:r>
+      <w:proofErr w:type="spellStart"/>
+      <w:r>
+        <w:rPr>
+          <w:rFonts w:ascii="Times New Roman" w:hAnsi="Times New Roman" w:cs="Times New Roman"/>
+          <w:sz w:val="24"/>
+          <w:szCs w:val="24"/>
+          <w:lang w:val="en-US"/>
+        </w:rPr>
+        <w:t>supernodes</w:t>
+      </w:r>
+      <w:proofErr w:type="spellEnd"/>
+      <w:r>
+        <w:rPr>
+          <w:rFonts w:ascii="Times New Roman" w:hAnsi="Times New Roman" w:cs="Times New Roman"/>
+          <w:sz w:val="24"/>
+          <w:szCs w:val="24"/>
+          <w:lang w:val="en-US"/>
+        </w:rPr>
+        <w:t>), pins (nodes) (including pads) and nets (hyperedges)</w:t>
+      </w:r>
+      <w:r>
+        <w:rPr>
+          <w:rFonts w:ascii="Times New Roman" w:hAnsi="Times New Roman" w:cs="Times New Roman"/>
+          <w:sz w:val="24"/>
+          <w:szCs w:val="24"/>
+          <w:lang w:val="en-US"/>
+        </w:rPr>
+        <w:t>.</w:t>
+      </w:r>
+    </w:p>
+    <w:p>
+      <w:pPr>
+        <w:jc w:val="both"/>
+        <w:rPr>
+          <w:rFonts w:ascii="Times New Roman" w:hAnsi="Times New Roman" w:cs="Times New Roman"/>
+          <w:sz w:val="24"/>
+          <w:szCs w:val="24"/>
+          <w:lang w:val="en-US"/>
+        </w:rPr>
+      </w:pPr>
+      <w:r>
+        <w:rPr>
+          <w:rFonts w:ascii="Times New Roman" w:hAnsi="Times New Roman" w:cs="Times New Roman"/>
+          <w:sz w:val="24"/>
+          <w:szCs w:val="24"/>
+          <w:lang w:val="en-US"/>
+        </w:rPr>
+        <w:t xml:space="preserve">• </w:t>
+      </w:r>
+      <w:proofErr w:type="spellStart"/>
+      <w:r>
+        <w:rPr>
+          <w:rFonts w:ascii="Times New Roman" w:hAnsi="Times New Roman" w:cs="Times New Roman"/>
+          <w:b/>
+          <w:sz w:val="24"/>
+          <w:szCs w:val="24"/>
+          <w:lang w:val="en-US"/>
+        </w:rPr>
+        <w:t>Floorplan</w:t>
+      </w:r>
+      <w:proofErr w:type="spellEnd"/>
+      <w:r>
+        <w:rPr>
+          <w:rFonts w:ascii="Times New Roman" w:hAnsi="Times New Roman" w:cs="Times New Roman"/>
+          <w:sz w:val="24"/>
+          <w:szCs w:val="24"/>
+          <w:lang w:val="en-US"/>
+        </w:rPr>
+        <w:t xml:space="preserve">: </w:t>
+      </w:r>
+      <w:r>
+        <w:rPr>
+          <w:rFonts w:ascii="Times New Roman" w:hAnsi="Times New Roman" w:cs="Times New Roman"/>
+          <w:sz w:val="24"/>
+          <w:szCs w:val="24"/>
+          <w:lang w:val="en-US"/>
+        </w:rPr>
+        <w:t xml:space="preserve">Provides </w:t>
+      </w:r>
+      <w:r>
+        <w:rPr>
+          <w:rFonts w:ascii="Times New Roman" w:hAnsi="Times New Roman" w:cs="Times New Roman"/>
+          <w:sz w:val="24"/>
+          <w:szCs w:val="24"/>
+          <w:lang w:val="en-US"/>
+        </w:rPr>
+        <w:t>site and rows insertion, site and rows properties and circuit dimensions.</w:t>
+      </w:r>
+    </w:p>
+    <w:p>
+      <w:pPr>
+        <w:jc w:val="both"/>
+        <w:rPr>
+          <w:rFonts w:ascii="Times New Roman" w:hAnsi="Times New Roman" w:cs="Times New Roman"/>
+          <w:sz w:val="24"/>
+          <w:szCs w:val="24"/>
+          <w:lang w:val="en-US"/>
+        </w:rPr>
+      </w:pPr>
+      <w:r>
+        <w:rPr>
+          <w:rFonts w:ascii="Times New Roman" w:hAnsi="Times New Roman" w:cs="Times New Roman"/>
+          <w:sz w:val="24"/>
+          <w:szCs w:val="24"/>
+          <w:lang w:val="en-US"/>
+        </w:rPr>
+        <w:lastRenderedPageBreak/>
+        <w:t>•</w:t>
+      </w:r>
+      <w:r>
+        <w:rPr>
+          <w:rFonts w:ascii="Times New Roman" w:hAnsi="Times New Roman" w:cs="Times New Roman"/>
+          <w:sz w:val="24"/>
+          <w:szCs w:val="24"/>
+          <w:lang w:val="en-US"/>
+        </w:rPr>
+        <w:t xml:space="preserve"> </w:t>
+      </w:r>
+      <w:r>
+        <w:rPr>
+          <w:rFonts w:ascii="Times New Roman" w:hAnsi="Times New Roman" w:cs="Times New Roman"/>
+          <w:b/>
+          <w:sz w:val="24"/>
+          <w:szCs w:val="24"/>
+          <w:lang w:val="en-US"/>
+        </w:rPr>
+        <w:t>Placement</w:t>
+      </w:r>
+      <w:r>
+        <w:rPr>
+          <w:rFonts w:ascii="Times New Roman" w:hAnsi="Times New Roman" w:cs="Times New Roman"/>
+          <w:sz w:val="24"/>
+          <w:szCs w:val="24"/>
+          <w:lang w:val="en-US"/>
+        </w:rPr>
+        <w:t xml:space="preserve">: </w:t>
+      </w:r>
+      <w:r>
+        <w:rPr>
+          <w:rFonts w:ascii="Times New Roman" w:hAnsi="Times New Roman" w:cs="Times New Roman"/>
+          <w:sz w:val="24"/>
+          <w:szCs w:val="24"/>
+          <w:lang w:val="en-US"/>
+        </w:rPr>
+        <w:t xml:space="preserve">Stores placement-related properties for </w:t>
+      </w:r>
+      <w:proofErr w:type="spellStart"/>
+      <w:r>
+        <w:rPr>
+          <w:rFonts w:ascii="Times New Roman" w:hAnsi="Times New Roman" w:cs="Times New Roman"/>
+          <w:sz w:val="24"/>
+          <w:szCs w:val="24"/>
+          <w:lang w:val="en-US"/>
+        </w:rPr>
+        <w:t>Netlist's</w:t>
+      </w:r>
+      <w:proofErr w:type="spellEnd"/>
+      <w:r>
+        <w:rPr>
+          <w:rFonts w:ascii="Times New Roman" w:hAnsi="Times New Roman" w:cs="Times New Roman"/>
+          <w:sz w:val="24"/>
+          <w:szCs w:val="24"/>
+          <w:lang w:val="en-US"/>
+        </w:rPr>
+        <w:t xml:space="preserve"> entities (e.g., position, geometry)</w:t>
+      </w:r>
+      <w:r>
+        <w:rPr>
+          <w:rFonts w:ascii="Times New Roman" w:hAnsi="Times New Roman" w:cs="Times New Roman"/>
+          <w:sz w:val="24"/>
+          <w:szCs w:val="24"/>
+          <w:lang w:val="en-US"/>
+        </w:rPr>
+        <w:t>.</w:t>
+      </w:r>
+    </w:p>
+    <w:p>
+      <w:pPr>
+        <w:jc w:val="both"/>
+        <w:rPr>
+          <w:rFonts w:ascii="Times New Roman" w:hAnsi="Times New Roman" w:cs="Times New Roman"/>
+          <w:sz w:val="24"/>
+          <w:szCs w:val="24"/>
+          <w:lang w:val="en-US"/>
+        </w:rPr>
+      </w:pPr>
+      <w:r>
+        <w:rPr>
+          <w:rFonts w:ascii="Times New Roman" w:hAnsi="Times New Roman" w:cs="Times New Roman"/>
+          <w:sz w:val="24"/>
+          <w:szCs w:val="24"/>
+          <w:lang w:val="en-US"/>
+        </w:rPr>
+        <w:t xml:space="preserve">• </w:t>
+      </w:r>
+      <w:r>
+        <w:rPr>
+          <w:rFonts w:ascii="Times New Roman" w:hAnsi="Times New Roman" w:cs="Times New Roman"/>
+          <w:b/>
+          <w:sz w:val="24"/>
+          <w:szCs w:val="24"/>
+          <w:lang w:val="en-US"/>
+        </w:rPr>
+        <w:t>Library</w:t>
+      </w:r>
+      <w:r>
+        <w:rPr>
+          <w:rFonts w:ascii="Times New Roman" w:hAnsi="Times New Roman" w:cs="Times New Roman"/>
+          <w:sz w:val="24"/>
+          <w:szCs w:val="24"/>
+          <w:lang w:val="en-US"/>
+        </w:rPr>
+        <w:t xml:space="preserve">: </w:t>
+      </w:r>
+      <w:r>
+        <w:rPr>
+          <w:rFonts w:ascii="Times New Roman" w:hAnsi="Times New Roman" w:cs="Times New Roman"/>
+          <w:sz w:val="24"/>
+          <w:szCs w:val="24"/>
+          <w:lang w:val="en-US"/>
+        </w:rPr>
+        <w:t>Contains the geometry of the cells used in the circuit.</w:t>
+      </w:r>
+    </w:p>
+    <w:p>
+      <w:pPr>
+        <w:jc w:val="both"/>
+        <w:rPr>
+          <w:rFonts w:ascii="Times New Roman" w:hAnsi="Times New Roman" w:cs="Times New Roman"/>
+          <w:sz w:val="24"/>
+          <w:szCs w:val="24"/>
+          <w:lang w:val="en-US"/>
+        </w:rPr>
+      </w:pPr>
+      <w:r>
+        <w:rPr>
+          <w:rFonts w:ascii="Times New Roman" w:hAnsi="Times New Roman" w:cs="Times New Roman"/>
+          <w:sz w:val="24"/>
+          <w:szCs w:val="24"/>
+          <w:lang w:val="en-US"/>
+        </w:rPr>
+        <w:t>•</w:t>
+      </w:r>
+      <w:r>
+        <w:rPr>
+          <w:rFonts w:ascii="Times New Roman" w:hAnsi="Times New Roman" w:cs="Times New Roman"/>
+          <w:sz w:val="24"/>
+          <w:szCs w:val="24"/>
+          <w:lang w:val="en-US"/>
+        </w:rPr>
+        <w:t xml:space="preserve"> </w:t>
+      </w:r>
+      <w:proofErr w:type="spellStart"/>
+      <w:r>
+        <w:rPr>
+          <w:rFonts w:ascii="Times New Roman" w:hAnsi="Times New Roman" w:cs="Times New Roman"/>
+          <w:b/>
+          <w:sz w:val="24"/>
+          <w:szCs w:val="24"/>
+          <w:lang w:val="en-US"/>
+        </w:rPr>
+        <w:t>StandardCells</w:t>
+      </w:r>
+      <w:proofErr w:type="spellEnd"/>
+      <w:r>
+        <w:rPr>
+          <w:rFonts w:ascii="Times New Roman" w:hAnsi="Times New Roman" w:cs="Times New Roman"/>
+          <w:sz w:val="24"/>
+          <w:szCs w:val="24"/>
+          <w:lang w:val="en-US"/>
+        </w:rPr>
+        <w:t xml:space="preserve">: </w:t>
+      </w:r>
+      <w:r>
+        <w:rPr>
+          <w:rFonts w:ascii="Times New Roman" w:hAnsi="Times New Roman" w:cs="Times New Roman"/>
+          <w:sz w:val="24"/>
+          <w:szCs w:val="24"/>
+          <w:lang w:val="en-US"/>
+        </w:rPr>
+        <w:t>Entity system that defines the Standard-Cells and its pins.</w:t>
+      </w:r>
+      <w:r>
+        <w:rPr>
+          <w:rFonts w:ascii="Times New Roman" w:hAnsi="Times New Roman" w:cs="Times New Roman"/>
+          <w:sz w:val="24"/>
+          <w:szCs w:val="24"/>
+          <w:lang w:val="en-US"/>
+        </w:rPr>
+        <w:t xml:space="preserve"> [4]</w:t>
+      </w:r>
+    </w:p>
+    <w:p>
+      <w:pPr>
+        <w:jc w:val="both"/>
+        <w:rPr>
+          <w:rFonts w:ascii="Times New Roman" w:hAnsi="Times New Roman" w:cs="Times New Roman"/>
+          <w:sz w:val="24"/>
+          <w:szCs w:val="24"/>
+          <w:lang w:val="en-US"/>
+        </w:rPr>
+      </w:pPr>
+      <w:r>
+        <w:rPr>
+          <w:rFonts w:ascii="Times New Roman" w:hAnsi="Times New Roman" w:cs="Times New Roman"/>
+          <w:sz w:val="24"/>
+          <w:szCs w:val="24"/>
+          <w:lang w:val="en-US"/>
+        </w:rPr>
+        <w:tab/>
+        <w:t xml:space="preserve">In </w:t>
+      </w:r>
+      <w:proofErr w:type="spellStart"/>
+      <w:r>
+        <w:rPr>
+          <w:rFonts w:ascii="Times New Roman" w:hAnsi="Times New Roman" w:cs="Times New Roman"/>
+          <w:sz w:val="24"/>
+          <w:szCs w:val="24"/>
+          <w:lang w:val="en-US"/>
+        </w:rPr>
+        <w:t>Design.h</w:t>
+      </w:r>
+      <w:proofErr w:type="spellEnd"/>
+      <w:r>
+        <w:rPr>
+          <w:rFonts w:ascii="Times New Roman" w:hAnsi="Times New Roman" w:cs="Times New Roman"/>
+          <w:sz w:val="24"/>
+          <w:szCs w:val="24"/>
+          <w:lang w:val="en-US"/>
+        </w:rPr>
+        <w:t>, I first created the new Design class. Inside of it, there are the constructor, the destructor and the getters. We create one object for each of the classes listed above. They are the member variables of the Design class and have their getters.</w:t>
+      </w:r>
     </w:p>
     <w:p>
       <w:pPr>
@@ -6041,27 +6432,7 @@
           <w:szCs w:val="32"/>
           <w:lang w:val="en-US"/>
         </w:rPr>
-        <w:t xml:space="preserve"> – The </w:t>
-      </w:r>
-      <w:r>
-        <w:rPr>
-          <w:rFonts w:ascii="Times New Roman" w:hAnsi="Times New Roman" w:cs="Times New Roman"/>
-          <w:color w:val="auto"/>
-          <w:sz w:val="32"/>
-          <w:szCs w:val="32"/>
-          <w:lang w:val="en-US"/>
-        </w:rPr>
-        <w:t>Builder</w:t>
-      </w:r>
-      <w:r>
-        <w:rPr>
-          <w:rFonts w:ascii="Times New Roman" w:hAnsi="Times New Roman" w:cs="Times New Roman"/>
-          <w:color w:val="auto"/>
-          <w:sz w:val="32"/>
-          <w:szCs w:val="32"/>
-          <w:lang w:val="en-US"/>
-        </w:rPr>
-        <w:t xml:space="preserve"> class</w:t>
+        <w:t xml:space="preserve"> – The Builder class</w:t>
       </w:r>
       <w:bookmarkEnd w:id="11"/>
     </w:p>
@@ -6097,17 +6468,8 @@
           <w:lang w:val="en-US"/>
         </w:rPr>
       </w:pPr>
-    </w:p>
-    <w:p>
-      <w:pPr>
-        <w:jc w:val="both"/>
-        <w:rPr>
-          <w:rFonts w:ascii="Times New Roman" w:hAnsi="Times New Roman" w:cs="Times New Roman"/>
-          <w:sz w:val="24"/>
-          <w:szCs w:val="24"/>
-          <w:lang w:val="en-US"/>
-        </w:rPr>
-      </w:pPr>
+      <w:bookmarkStart w:id="12" w:name="_GoBack"/>
+      <w:bookmarkEnd w:id="12"/>
     </w:p>
     <w:p>
       <w:pPr>
@@ -6138,41 +6500,28 @@
           <w:color w:val="auto"/>
           <w:sz w:val="56"/>
           <w:szCs w:val="56"/>
-          <w:lang w:val="en-US"/>
-        </w:rPr>
-      </w:pPr>
-      <w:bookmarkStart w:id="12" w:name="_Toc489022695"/>
+        </w:rPr>
+      </w:pPr>
+      <w:bookmarkStart w:id="13" w:name="_Toc489022695"/>
       <w:r>
         <w:rPr>
           <w:rFonts w:ascii="Times New Roman" w:hAnsi="Times New Roman" w:cs="Times New Roman"/>
           <w:color w:val="auto"/>
           <w:sz w:val="56"/>
           <w:szCs w:val="56"/>
-          <w:lang w:val="en-US"/>
         </w:rPr>
         <w:lastRenderedPageBreak/>
-        <w:t>Conclusion</w:t>
-      </w:r>
-      <w:r>
-        <w:rPr>
-          <w:rFonts w:ascii="Times New Roman" w:hAnsi="Times New Roman" w:cs="Times New Roman"/>
-          <w:color w:val="auto"/>
-          <w:sz w:val="56"/>
-          <w:szCs w:val="56"/>
-          <w:lang w:val="en-US"/>
-        </w:rPr>
-        <w:t>:</w:t>
-      </w:r>
-      <w:bookmarkEnd w:id="12"/>
-    </w:p>
-    <w:p>
-      <w:pPr>
-        <w:jc w:val="both"/>
-        <w:rPr>
-          <w:rFonts w:ascii="Times New Roman" w:hAnsi="Times New Roman" w:cs="Times New Roman"/>
-          <w:sz w:val="24"/>
-          <w:szCs w:val="24"/>
-          <w:lang w:val="en-US"/>
+        <w:t>Conclusion:</w:t>
+      </w:r>
+      <w:bookmarkEnd w:id="13"/>
+    </w:p>
+    <w:p>
+      <w:pPr>
+        <w:jc w:val="both"/>
+        <w:rPr>
+          <w:rFonts w:ascii="Times New Roman" w:hAnsi="Times New Roman" w:cs="Times New Roman"/>
+          <w:sz w:val="24"/>
+          <w:szCs w:val="24"/>
         </w:rPr>
       </w:pPr>
     </w:p>
@@ -6233,8 +6582,6 @@
         </w:rPr>
         <w:t>in de blague.</w:t>
       </w:r>
-      <w:bookmarkStart w:id="13" w:name="_GoBack"/>
-      <w:bookmarkEnd w:id="13"/>
     </w:p>
     <w:p>
       <w:pPr>
@@ -6564,6 +6911,71 @@
           <w:lang w:val="en-US"/>
         </w:rPr>
       </w:pPr>
+      <w:r>
+        <w:rPr>
+          <w:rFonts w:ascii="Times New Roman" w:hAnsi="Times New Roman" w:cs="Times New Roman"/>
+          <w:sz w:val="24"/>
+          <w:szCs w:val="24"/>
+          <w:lang w:val="en-US"/>
+        </w:rPr>
+        <w:t>[4</w:t>
+      </w:r>
+      <w:proofErr w:type="gramStart"/>
+      <w:r>
+        <w:rPr>
+          <w:rFonts w:ascii="Times New Roman" w:hAnsi="Times New Roman" w:cs="Times New Roman"/>
+          <w:sz w:val="24"/>
+          <w:szCs w:val="24"/>
+          <w:lang w:val="en-US"/>
+        </w:rPr>
+        <w:t xml:space="preserve">]  </w:t>
+      </w:r>
+      <w:r>
+        <w:rPr>
+          <w:rFonts w:ascii="Times New Roman" w:hAnsi="Times New Roman" w:cs="Times New Roman"/>
+          <w:sz w:val="24"/>
+          <w:szCs w:val="24"/>
+          <w:lang w:val="en-US"/>
+        </w:rPr>
+        <w:t>Ophidian’s</w:t>
+      </w:r>
+      <w:proofErr w:type="gramEnd"/>
+      <w:r>
+        <w:rPr>
+          <w:rFonts w:ascii="Times New Roman" w:hAnsi="Times New Roman" w:cs="Times New Roman"/>
+          <w:sz w:val="24"/>
+          <w:szCs w:val="24"/>
+          <w:lang w:val="en-US"/>
+        </w:rPr>
+        <w:t xml:space="preserve"> w</w:t>
+      </w:r>
+      <w:r>
+        <w:rPr>
+          <w:rFonts w:ascii="Times New Roman" w:hAnsi="Times New Roman" w:cs="Times New Roman"/>
+          <w:sz w:val="24"/>
+          <w:szCs w:val="24"/>
+          <w:lang w:val="en-US"/>
+        </w:rPr>
+        <w:t>iki</w:t>
+      </w:r>
+      <w:r>
+        <w:rPr>
+          <w:rFonts w:ascii="Times New Roman" w:hAnsi="Times New Roman" w:cs="Times New Roman"/>
+          <w:sz w:val="24"/>
+          <w:szCs w:val="24"/>
+          <w:lang w:val="en-US"/>
+        </w:rPr>
+        <w:t xml:space="preserve"> : </w:t>
+      </w:r>
+      <w:r>
+        <w:rPr>
+          <w:rFonts w:ascii="Times New Roman" w:hAnsi="Times New Roman" w:cs="Times New Roman"/>
+          <w:sz w:val="24"/>
+          <w:szCs w:val="24"/>
+          <w:lang w:val="en-US"/>
+        </w:rPr>
+        <w:t>https://github.com/eclufsc/ophidian/wiki</w:t>
+      </w:r>
     </w:p>
     <w:p>
       <w:pPr>
@@ -6745,7 +7157,7 @@
                 <w:bCs/>
                 <w:noProof/>
               </w:rPr>
-              <w:t>15</w:t>
+              <w:t>14</w:t>
             </w:r>
             <w:r>
               <w:rPr>
@@ -8061,7 +8473,7 @@
 </file>
 
 <file path=customXml/itemProps1.xml><?xml version="1.0" encoding="utf-8"?>
-<ds:datastoreItem xmlns:ds="http://schemas.openxmlformats.org/officeDocument/2006/customXml" ds:itemID="{8EAEC248-79DD-4E39-B29F-FCAEBC9164E4}">
+<ds:datastoreItem xmlns:ds="http://schemas.openxmlformats.org/officeDocument/2006/customXml" ds:itemID="{F1CC26DA-92B8-43C1-882C-93F3978868EE}">
   <ds:schemaRefs>
     <ds:schemaRef ds:uri="http://schemas.openxmlformats.org/officeDocument/2006/bibliography"/>
   </ds:schemaRefs>
